--- a/docs/FinalReport/final_report_v1.4_hari.docx
+++ b/docs/FinalReport/final_report_v1.4_hari.docx
@@ -981,7 +981,19 @@
         <w:rPr>
           <w:lang w:val="en-AU"/>
         </w:rPr>
-        <w:t>are described with Figures 1 and 2 respectively.</w:t>
+        <w:t xml:space="preserve">are described with </w:t>
+      </w:r>
+      <w:r>
+        <w:rPr>
+          <w:lang w:val="en-AU"/>
+        </w:rPr>
+        <w:t>the following figures</w:t>
+      </w:r>
+      <w:r>
+        <w:rPr>
+          <w:lang w:val="en-AU"/>
+        </w:rPr>
+        <w:t>.</w:t>
       </w:r>
     </w:p>
     <w:p>
@@ -1211,7 +1223,10 @@
                               <w:t xml:space="preserve">Figure 2: the lifecycle of the </w:t>
                             </w:r>
                             <w:r>
-                              <w:t xml:space="preserve">GUI </w:t>
+                              <w:t>strategy</w:t>
+                            </w:r>
+                            <w:r>
+                              <w:t xml:space="preserve"> </w:t>
                             </w:r>
                             <w:r>
                               <w:t>application’s usage from start of use to success</w:t>
@@ -1258,7 +1273,10 @@
                         <w:t xml:space="preserve">Figure 2: the lifecycle of the </w:t>
                       </w:r>
                       <w:r>
-                        <w:t xml:space="preserve">GUI </w:t>
+                        <w:t>strategy</w:t>
+                      </w:r>
+                      <w:r>
+                        <w:t xml:space="preserve"> </w:t>
                       </w:r>
                       <w:r>
                         <w:t>application’s usage from start of use to success</w:t>
@@ -1278,6 +1296,324 @@
     </w:p>
     <w:p>
       <w:pPr>
+        <w:keepNext/>
+        <w:ind w:right="996"/>
+      </w:pPr>
+      <w:r>
+        <w:rPr>
+          <w:noProof/>
+          <w:lang w:bidi="ta-IN"/>
+        </w:rPr>
+        <w:lastRenderedPageBreak/>
+        <w:drawing>
+          <wp:anchor distT="0" distB="0" distL="114300" distR="114300" simplePos="0" relativeHeight="251663360" behindDoc="0" locked="0" layoutInCell="1" allowOverlap="1" wp14:anchorId="6BB6FF71" wp14:editId="55CFFB04">
+            <wp:simplePos x="0" y="0"/>
+            <wp:positionH relativeFrom="column">
+              <wp:posOffset>3221194</wp:posOffset>
+            </wp:positionH>
+            <wp:positionV relativeFrom="paragraph">
+              <wp:posOffset>-182302</wp:posOffset>
+            </wp:positionV>
+            <wp:extent cx="2743200" cy="6550024"/>
+            <wp:effectExtent l="0" t="0" r="0" b="3810"/>
+            <wp:wrapNone/>
+            <wp:docPr id="8" name="Picture 8"/>
+            <wp:cNvGraphicFramePr>
+              <a:graphicFrameLocks xmlns:a="http://schemas.openxmlformats.org/drawingml/2006/main" noChangeAspect="1"/>
+            </wp:cNvGraphicFramePr>
+            <a:graphic xmlns:a="http://schemas.openxmlformats.org/drawingml/2006/main">
+              <a:graphicData uri="http://schemas.openxmlformats.org/drawingml/2006/picture">
+                <pic:pic xmlns:pic="http://schemas.openxmlformats.org/drawingml/2006/picture">
+                  <pic:nvPicPr>
+                    <pic:cNvPr id="0" name="2.bmp"/>
+                    <pic:cNvPicPr/>
+                  </pic:nvPicPr>
+                  <pic:blipFill rotWithShape="1">
+                    <a:blip r:embed="rId9">
+                      <a:extLst>
+                        <a:ext uri="{28A0092B-C50C-407E-A947-70E740481C1C}">
+                          <a14:useLocalDpi xmlns:a14="http://schemas.microsoft.com/office/drawing/2010/main" val="0"/>
+                        </a:ext>
+                      </a:extLst>
+                    </a:blip>
+                    <a:srcRect r="30168"/>
+                    <a:stretch/>
+                  </pic:blipFill>
+                  <pic:spPr bwMode="auto">
+                    <a:xfrm>
+                      <a:off x="0" y="0"/>
+                      <a:ext cx="2743549" cy="6550857"/>
+                    </a:xfrm>
+                    <a:prstGeom prst="rect">
+                      <a:avLst/>
+                    </a:prstGeom>
+                    <a:ln>
+                      <a:noFill/>
+                    </a:ln>
+                    <a:extLst>
+                      <a:ext uri="{53640926-AAD7-44D8-BBD7-CCE9431645EC}">
+                        <a14:shadowObscured xmlns:a14="http://schemas.microsoft.com/office/drawing/2010/main"/>
+                      </a:ext>
+                    </a:extLst>
+                  </pic:spPr>
+                </pic:pic>
+              </a:graphicData>
+            </a:graphic>
+            <wp14:sizeRelH relativeFrom="margin">
+              <wp14:pctWidth>0</wp14:pctWidth>
+            </wp14:sizeRelH>
+            <wp14:sizeRelV relativeFrom="margin">
+              <wp14:pctHeight>0</wp14:pctHeight>
+            </wp14:sizeRelV>
+          </wp:anchor>
+        </w:drawing>
+      </w:r>
+      <w:r>
+        <w:rPr>
+          <w:noProof/>
+          <w:lang w:bidi="ta-IN"/>
+        </w:rPr>
+        <w:drawing>
+          <wp:inline distT="0" distB="0" distL="0" distR="0" wp14:anchorId="70404BFA" wp14:editId="1FA836FF">
+            <wp:extent cx="2470245" cy="2470245"/>
+            <wp:effectExtent l="0" t="0" r="6350" b="6350"/>
+            <wp:docPr id="7" name="Picture 7"/>
+            <wp:cNvGraphicFramePr>
+              <a:graphicFrameLocks xmlns:a="http://schemas.openxmlformats.org/drawingml/2006/main" noChangeAspect="1"/>
+            </wp:cNvGraphicFramePr>
+            <a:graphic xmlns:a="http://schemas.openxmlformats.org/drawingml/2006/main">
+              <a:graphicData uri="http://schemas.openxmlformats.org/drawingml/2006/picture">
+                <pic:pic xmlns:pic="http://schemas.openxmlformats.org/drawingml/2006/picture">
+                  <pic:nvPicPr>
+                    <pic:cNvPr id="0" name="1.bmp"/>
+                    <pic:cNvPicPr/>
+                  </pic:nvPicPr>
+                  <pic:blipFill>
+                    <a:blip r:embed="rId10">
+                      <a:extLst>
+                        <a:ext uri="{28A0092B-C50C-407E-A947-70E740481C1C}">
+                          <a14:useLocalDpi xmlns:a14="http://schemas.microsoft.com/office/drawing/2010/main" val="0"/>
+                        </a:ext>
+                      </a:extLst>
+                    </a:blip>
+                    <a:stretch>
+                      <a:fillRect/>
+                    </a:stretch>
+                  </pic:blipFill>
+                  <pic:spPr>
+                    <a:xfrm>
+                      <a:off x="0" y="0"/>
+                      <a:ext cx="2470795" cy="2470795"/>
+                    </a:xfrm>
+                    <a:prstGeom prst="rect">
+                      <a:avLst/>
+                    </a:prstGeom>
+                  </pic:spPr>
+                </pic:pic>
+              </a:graphicData>
+            </a:graphic>
+          </wp:inline>
+        </w:drawing>
+      </w:r>
+    </w:p>
+    <w:p>
+      <w:pPr>
+        <w:pStyle w:val="Caption"/>
+        <w:ind w:right="996"/>
+      </w:pPr>
+      <w:r>
+        <w:t xml:space="preserve">Figure </w:t>
+      </w:r>
+      <w:r>
+        <w:t>3</w:t>
+      </w:r>
+      <w:r>
+        <w:t xml:space="preserve">: Visual description of how the </w:t>
+      </w:r>
+    </w:p>
+    <w:p>
+      <w:pPr>
+        <w:pStyle w:val="Caption"/>
+        <w:ind w:right="996"/>
+      </w:pPr>
+      <w:r>
+        <w:t>GUI</w:t>
+      </w:r>
+      <w:r>
+        <w:t xml:space="preserve"> application interacts with its inputs</w:t>
+      </w:r>
+    </w:p>
+    <w:p>
+      <w:pPr>
+        <w:pStyle w:val="Caption"/>
+        <w:ind w:right="996"/>
+      </w:pPr>
+      <w:r>
+        <w:t xml:space="preserve"> </w:t>
+      </w:r>
+      <w:proofErr w:type="gramStart"/>
+      <w:r>
+        <w:t>and</w:t>
+      </w:r>
+      <w:proofErr w:type="gramEnd"/>
+      <w:r>
+        <w:t xml:space="preserve"> outputs</w:t>
+      </w:r>
+    </w:p>
+    <w:p>
+      <w:pPr>
+        <w:ind w:right="996"/>
+        <w:rPr>
+          <w:sz w:val="20"/>
+        </w:rPr>
+      </w:pPr>
+    </w:p>
+    <w:p>
+      <w:pPr>
+        <w:tabs>
+          <w:tab w:val="clear" w:pos="720"/>
+        </w:tabs>
+        <w:suppressAutoHyphens w:val="0"/>
+        <w:ind w:right="996"/>
+      </w:pPr>
+      <w:r>
+        <w:rPr>
+          <w:noProof/>
+          <w:lang w:bidi="ta-IN"/>
+        </w:rPr>
+        <mc:AlternateContent>
+          <mc:Choice Requires="wps">
+            <w:drawing>
+              <wp:anchor distT="0" distB="0" distL="114300" distR="114300" simplePos="0" relativeHeight="251662336" behindDoc="0" locked="0" layoutInCell="1" allowOverlap="1" wp14:anchorId="244AE9F0" wp14:editId="1C0D5F76">
+                <wp:simplePos x="0" y="0"/>
+                <wp:positionH relativeFrom="column">
+                  <wp:posOffset>2561590</wp:posOffset>
+                </wp:positionH>
+                <wp:positionV relativeFrom="paragraph">
+                  <wp:posOffset>2827020</wp:posOffset>
+                </wp:positionV>
+                <wp:extent cx="2537460" cy="704850"/>
+                <wp:effectExtent l="0" t="0" r="0" b="0"/>
+                <wp:wrapTight wrapText="bothSides">
+                  <wp:wrapPolygon edited="0">
+                    <wp:start x="0" y="0"/>
+                    <wp:lineTo x="0" y="21016"/>
+                    <wp:lineTo x="21405" y="21016"/>
+                    <wp:lineTo x="21405" y="0"/>
+                    <wp:lineTo x="0" y="0"/>
+                  </wp:wrapPolygon>
+                </wp:wrapTight>
+                <wp:docPr id="4" name="Text Box 4"/>
+                <wp:cNvGraphicFramePr/>
+                <a:graphic xmlns:a="http://schemas.openxmlformats.org/drawingml/2006/main">
+                  <a:graphicData uri="http://schemas.microsoft.com/office/word/2010/wordprocessingShape">
+                    <wps:wsp>
+                      <wps:cNvSpPr txBox="1"/>
+                      <wps:spPr>
+                        <a:xfrm>
+                          <a:off x="0" y="0"/>
+                          <a:ext cx="2537460" cy="704850"/>
+                        </a:xfrm>
+                        <a:prstGeom prst="rect">
+                          <a:avLst/>
+                        </a:prstGeom>
+                        <a:solidFill>
+                          <a:prstClr val="white"/>
+                        </a:solidFill>
+                        <a:ln>
+                          <a:noFill/>
+                        </a:ln>
+                        <a:effectLst/>
+                      </wps:spPr>
+                      <wps:txbx>
+                        <w:txbxContent>
+                          <w:p>
+                            <w:pPr>
+                              <w:pStyle w:val="Caption"/>
+                              <w:rPr>
+                                <w:rFonts w:cs="Calibri"/>
+                                <w:noProof/>
+                              </w:rPr>
+                            </w:pPr>
+                            <w:r>
+                              <w:t xml:space="preserve">Figure </w:t>
+                            </w:r>
+                            <w:r>
+                              <w:t>4</w:t>
+                            </w:r>
+                            <w:r>
+                              <w:t xml:space="preserve">: the lifecycle of the </w:t>
+                            </w:r>
+                            <w:r>
+                              <w:t>GUI</w:t>
+                            </w:r>
+                            <w:r>
+                              <w:t xml:space="preserve"> application’s usage from start of use to success</w:t>
+                            </w:r>
+                          </w:p>
+                        </w:txbxContent>
+                      </wps:txbx>
+                      <wps:bodyPr rot="0" spcFirstLastPara="0" vertOverflow="overflow" horzOverflow="overflow" vert="horz" wrap="square" lIns="0" tIns="0" rIns="0" bIns="0" numCol="1" spcCol="0" rtlCol="0" fromWordArt="0" anchor="t" anchorCtr="0" forceAA="0" compatLnSpc="1">
+                        <a:prstTxWarp prst="textNoShape">
+                          <a:avLst/>
+                        </a:prstTxWarp>
+                        <a:noAutofit/>
+                      </wps:bodyPr>
+                    </wps:wsp>
+                  </a:graphicData>
+                </a:graphic>
+                <wp14:sizeRelH relativeFrom="margin">
+                  <wp14:pctWidth>0</wp14:pctWidth>
+                </wp14:sizeRelH>
+                <wp14:sizeRelV relativeFrom="margin">
+                  <wp14:pctHeight>0</wp14:pctHeight>
+                </wp14:sizeRelV>
+              </wp:anchor>
+            </w:drawing>
+          </mc:Choice>
+          <mc:Fallback>
+            <w:pict>
+              <v:shape id="Text Box 4" o:spid="_x0000_s1027" type="#_x0000_t202" style="position:absolute;margin-left:201.7pt;margin-top:222.6pt;width:199.8pt;height:55.5pt;z-index:251662336;visibility:visible;mso-wrap-style:square;mso-width-percent:0;mso-height-percent:0;mso-wrap-distance-left:9pt;mso-wrap-distance-top:0;mso-wrap-distance-right:9pt;mso-wrap-distance-bottom:0;mso-position-horizontal:absolute;mso-position-horizontal-relative:text;mso-position-vertical:absolute;mso-position-vertical-relative:text;mso-width-percent:0;mso-height-percent:0;mso-width-relative:margin;mso-height-relative:margin;v-text-anchor:top" o:gfxdata="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" stroked="f">
+                <v:textbox inset="0,0,0,0">
+                  <w:txbxContent>
+                    <w:p>
+                      <w:pPr>
+                        <w:pStyle w:val="Caption"/>
+                        <w:rPr>
+                          <w:rFonts w:cs="Calibri"/>
+                          <w:noProof/>
+                        </w:rPr>
+                      </w:pPr>
+                      <w:r>
+                        <w:t xml:space="preserve">Figure </w:t>
+                      </w:r>
+                      <w:r>
+                        <w:t>4</w:t>
+                      </w:r>
+                      <w:r>
+                        <w:t xml:space="preserve">: the lifecycle of the </w:t>
+                      </w:r>
+                      <w:r>
+                        <w:t>GUI</w:t>
+                      </w:r>
+                      <w:r>
+                        <w:t xml:space="preserve"> application’s usage from start of use to success</w:t>
+                      </w:r>
+                    </w:p>
+                  </w:txbxContent>
+                </v:textbox>
+                <w10:wrap type="tight"/>
+              </v:shape>
+            </w:pict>
+          </mc:Fallback>
+        </mc:AlternateContent>
+      </w:r>
+      <w:r>
+        <w:br w:type="page"/>
+      </w:r>
+    </w:p>
+    <w:p>
+      <w:pPr>
         <w:pStyle w:val="NoSpacing"/>
         <w:tabs>
           <w:tab w:val="clear" w:pos="720"/>
@@ -1484,7 +1820,15 @@
         <w:rPr>
           <w:rFonts w:asciiTheme="minorHAnsi" w:hAnsiTheme="minorHAnsi"/>
         </w:rPr>
-        <w:t>Ensure correctness and safety through the lifecycle</w:t>
+        <w:t>Ensure correctness an</w:t>
+      </w:r>
+      <w:bookmarkStart w:id="0" w:name="_GoBack"/>
+      <w:bookmarkEnd w:id="0"/>
+      <w:r>
+        <w:rPr>
+          <w:rFonts w:asciiTheme="minorHAnsi" w:hAnsiTheme="minorHAnsi"/>
+        </w:rPr>
+        <w:t>d safety through the lifecycle</w:t>
       </w:r>
     </w:p>
     <w:p>
@@ -1849,13 +2193,7 @@
         <w:rPr>
           <w:lang w:val="en-AU"/>
         </w:rPr>
-        <w:t>T</w:t>
-      </w:r>
-      <w:r>
-        <w:rPr>
-          <w:lang w:val="en-AU"/>
-        </w:rPr>
-        <w:t>he user is able to select an input file of his/her choice. Finally, using these files as input the application will allow the user to invoke the module to process the file and generate the output files. The output CSV and log files will be stored in the user’s computer.</w:t>
+        <w:t>The user is able to select an input file of his/her choice. Finally, using these files as input the application will allow the user to invoke the module to process the file and generate the output files. The output CSV and log files will be stored in the user’s computer.</w:t>
       </w:r>
     </w:p>
     <w:p>
@@ -1953,19 +2291,7 @@
         <w:rPr>
           <w:lang w:val="en-AU"/>
         </w:rPr>
-        <w:t>t</w:t>
-      </w:r>
-      <w:r>
-        <w:rPr>
-          <w:lang w:val="en-AU"/>
-        </w:rPr>
-        <w:t>he application is available to be integrated effectively into third party applications.</w:t>
-      </w:r>
-      <w:r>
-        <w:rPr>
-          <w:lang w:val="en-AU"/>
-        </w:rPr>
-        <w:t xml:space="preserve"> The commands to be used are very simple, and do not so much as require a specific order in which parameters are entered. It also does error validation to ensure the application does not crash.</w:t>
+        <w:t>the application is available to be integrated effectively into third party applications. The commands to be used are very simple, and do not so much as require a specific order in which parameters are entered. It also does error validation to ensure the application does not crash.</w:t>
       </w:r>
     </w:p>
     <w:p>
@@ -1998,13 +2324,7 @@
         <w:rPr>
           <w:lang w:val="en-AU"/>
         </w:rPr>
-        <w:t xml:space="preserve">With a GUI, it is more user-friendly to modify the parameters. </w:t>
-      </w:r>
-      <w:r>
-        <w:rPr>
-          <w:lang w:val="en-AU"/>
-        </w:rPr>
-        <w:t>Hence, t</w:t>
+        <w:t>With a GUI, it is more user-friendly to modify the parameters. Hence, t</w:t>
       </w:r>
       <w:r>
         <w:rPr>
@@ -2455,19 +2775,13 @@
         <w:spacing w:after="0"/>
       </w:pPr>
       <w:r>
-        <w:t>We made a wise choice in using Java for our GUI application. All graphical elements of the GUI use</w:t>
-      </w:r>
-      <w:r>
-        <w:t xml:space="preserve"> the </w:t>
+        <w:t xml:space="preserve">We made a wise choice in using Java for our GUI application. All graphical elements of the GUI use the </w:t>
       </w:r>
       <w:r>
         <w:t xml:space="preserve">commonly-used </w:t>
       </w:r>
       <w:r>
-        <w:t>“Swing” library, where we can set the points easily on the graph. All the points are stored in an object containing the date and the price at each point.</w:t>
-      </w:r>
-      <w:r>
-        <w:t xml:space="preserve"> We have further created a number of objects to </w:t>
+        <w:t xml:space="preserve">“Swing” library, where we can set the points easily on the graph. All the points are stored in an object containing the date and the price at each point. We have further created a number of objects to </w:t>
       </w:r>
       <w:r>
         <w:t>coincide and create an effective GUI.</w:t>
@@ -3202,8 +3516,6 @@
             </w:r>
           </w:p>
         </w:tc>
-        <w:bookmarkStart w:id="0" w:name="_GoBack"/>
-        <w:bookmarkEnd w:id="0"/>
       </w:tr>
       <w:tr>
         <w:trPr>
@@ -6069,15 +6381,6 @@
   </w:num>
   <w:num w:numId="14">
     <w:abstractNumId w:val="9"/>
-    <w:lvlOverride w:ilvl="0"/>
-    <w:lvlOverride w:ilvl="1"/>
-    <w:lvlOverride w:ilvl="2"/>
-    <w:lvlOverride w:ilvl="3"/>
-    <w:lvlOverride w:ilvl="4"/>
-    <w:lvlOverride w:ilvl="5"/>
-    <w:lvlOverride w:ilvl="6"/>
-    <w:lvlOverride w:ilvl="7"/>
-    <w:lvlOverride w:ilvl="8"/>
   </w:num>
   <w:num w:numId="15">
     <w:abstractNumId w:val="12"/>
@@ -7484,7 +7787,7 @@
 </file>
 
 <file path=customXml/itemProps1.xml><?xml version="1.0" encoding="utf-8"?>
-<ds:datastoreItem xmlns:ds="http://schemas.openxmlformats.org/officeDocument/2006/customXml" ds:itemID="{0A00CF1F-B8E2-43E6-93A9-3428FB18513E}">
+<ds:datastoreItem xmlns:ds="http://schemas.openxmlformats.org/officeDocument/2006/customXml" ds:itemID="{D453C08C-4576-47B3-A009-C7CBA5959DFA}">
   <ds:schemaRefs>
     <ds:schemaRef ds:uri="http://schemas.openxmlformats.org/officeDocument/2006/bibliography"/>
   </ds:schemaRefs>
